--- a/resume/Connor_Readnour_Cover_Letter.docx
+++ b/resume/Connor_Readnour_Cover_Letter.docx
@@ -80,17 +80,6 @@
       </w:r>
       <w:r>
         <w:t xml:space="preserve"> data integrity during client migrations at Applied Systems, I have consistently demonstrated adaptability and a keen attention to detail.</w:t>
-      </w:r>
-    </w:p>
-    <w:p>
-      <w:r>
-        <w:t>I am eager to bring my passion for quality assurance to</w:t>
-      </w:r>
-      <w:r>
-        <w:t xml:space="preserve"> your</w:t>
-      </w:r>
-      <w:r>
-        <w:t xml:space="preserve"> team. I welcome the opportunity to discuss how my skills and experience align with your needs.</w:t>
       </w:r>
     </w:p>
     <w:p>
@@ -743,6 +732,7 @@
   <w:style w:type="character" w:default="1" w:styleId="DefaultParagraphFont">
     <w:name w:val="Default Paragraph Font"/>
     <w:uiPriority w:val="1"/>
+    <w:semiHidden/>
     <w:unhideWhenUsed/>
   </w:style>
   <w:style w:type="table" w:default="1" w:styleId="TableNormal">
